--- a/pages/chism_resume.docx
+++ b/pages/chism_resume.docx
@@ -131,19 +131,54 @@
       <w:r>
         <w:rPr>
           <w:rFonts w:ascii="Ubuntu" w:cs="Ubuntu" w:eastAsia="Ubuntu" w:hAnsi="Ubuntu"/>
-          <w:b w:val="0"/>
-          <w:i w:val="0"/>
-          <w:smallCaps w:val="0"/>
-          <w:strike w:val="0"/>
-          <w:color w:val="000000"/>
-          <w:sz w:val="17.8319034576416"/>
-          <w:szCs w:val="17.8319034576416"/>
-          <w:u w:val="none"/>
-          <w:shd w:fill="auto" w:val="clear"/>
-          <w:vertAlign w:val="baseline"/>
-          <w:rtl w:val="0"/>
-        </w:rPr>
-        <w:t xml:space="preserve">detail oriented, first principles thinker always looking to improve my skill-sets and contibute to the world producing useful technologies that push the boundaries of innovation by collaborating with other like-minded engineers. </w:t>
+          <w:sz w:val="17.8319034576416"/>
+          <w:szCs w:val="17.8319034576416"/>
+          <w:rtl w:val="0"/>
+        </w:rPr>
+        <w:t xml:space="preserve">D</w:t>
+      </w:r>
+      <w:r>
+        <w:rPr>
+          <w:rFonts w:ascii="Ubuntu" w:cs="Ubuntu" w:eastAsia="Ubuntu" w:hAnsi="Ubuntu"/>
+          <w:b w:val="0"/>
+          <w:i w:val="0"/>
+          <w:smallCaps w:val="0"/>
+          <w:strike w:val="0"/>
+          <w:color w:val="000000"/>
+          <w:sz w:val="17.8319034576416"/>
+          <w:szCs w:val="17.8319034576416"/>
+          <w:u w:val="none"/>
+          <w:shd w:fill="auto" w:val="clear"/>
+          <w:vertAlign w:val="baseline"/>
+          <w:rtl w:val="0"/>
+        </w:rPr>
+        <w:t xml:space="preserve">etail oriented, first principles thinker always looking to improve my skill-sets and </w:t>
+      </w:r>
+      <w:r>
+        <w:rPr>
+          <w:rFonts w:ascii="Ubuntu" w:cs="Ubuntu" w:eastAsia="Ubuntu" w:hAnsi="Ubuntu"/>
+          <w:sz w:val="17.8319034576416"/>
+          <w:szCs w:val="17.8319034576416"/>
+          <w:rtl w:val="0"/>
+        </w:rPr>
+        <w:t xml:space="preserve">contribute</w:t>
+      </w:r>
+      <w:r>
+        <w:rPr>
+          <w:rFonts w:ascii="Ubuntu" w:cs="Ubuntu" w:eastAsia="Ubuntu" w:hAnsi="Ubuntu"/>
+          <w:b w:val="0"/>
+          <w:i w:val="0"/>
+          <w:smallCaps w:val="0"/>
+          <w:strike w:val="0"/>
+          <w:color w:val="000000"/>
+          <w:sz w:val="17.8319034576416"/>
+          <w:szCs w:val="17.8319034576416"/>
+          <w:u w:val="none"/>
+          <w:shd w:fill="auto" w:val="clear"/>
+          <w:vertAlign w:val="baseline"/>
+          <w:rtl w:val="0"/>
+        </w:rPr>
+        <w:t xml:space="preserve"> to the world producing useful technologies that push the boundaries of innovation by collaborating with other like-minded engineers. </w:t>
       </w:r>
     </w:p>
     <w:p>
@@ -1548,7 +1583,55 @@
           <w:vertAlign w:val="baseline"/>
           <w:rtl w:val="0"/>
         </w:rPr>
-        <w:t xml:space="preserve">GPA: 3.8 Thesis:</w:t>
+        <w:t xml:space="preserve">GPA: 3.8 </w:t>
+      </w:r>
+    </w:p>
+    <w:p>
+      <w:pPr>
+        <w:keepNext w:val="0"/>
+        <w:keepLines w:val="0"/>
+        <w:widowControl w:val="0"/>
+        <w:pBdr>
+          <w:top w:space="0" w:sz="0" w:val="nil"/>
+          <w:left w:space="0" w:sz="0" w:val="nil"/>
+          <w:bottom w:space="0" w:sz="0" w:val="nil"/>
+          <w:right w:space="0" w:sz="0" w:val="nil"/>
+          <w:between w:space="0" w:sz="0" w:val="nil"/>
+        </w:pBdr>
+        <w:shd w:fill="auto" w:val="clear"/>
+        <w:spacing w:after="0" w:before="64.69253540039062" w:line="319.87292289733887" w:lineRule="auto"/>
+        <w:ind w:left="20.826759338378906" w:right="98.0029296875" w:hanging="7.84149169921875"/>
+        <w:jc w:val="left"/>
+        <w:rPr>
+          <w:rFonts w:ascii="Ubuntu" w:cs="Ubuntu" w:eastAsia="Ubuntu" w:hAnsi="Ubuntu"/>
+          <w:b w:val="0"/>
+          <w:i w:val="1"/>
+          <w:smallCaps w:val="0"/>
+          <w:strike w:val="0"/>
+          <w:color w:val="666766"/>
+          <w:sz w:val="16.002988815307617"/>
+          <w:szCs w:val="16.002988815307617"/>
+          <w:u w:val="none"/>
+          <w:shd w:fill="auto" w:val="clear"/>
+          <w:vertAlign w:val="baseline"/>
+        </w:rPr>
+      </w:pPr>
+      <w:r>
+        <w:rPr>
+          <w:rFonts w:ascii="Ubuntu" w:cs="Ubuntu" w:eastAsia="Ubuntu" w:hAnsi="Ubuntu"/>
+          <w:b w:val="0"/>
+          <w:i w:val="1"/>
+          <w:smallCaps w:val="0"/>
+          <w:strike w:val="0"/>
+          <w:color w:val="666766"/>
+          <w:sz w:val="16.002988815307617"/>
+          <w:szCs w:val="16.002988815307617"/>
+          <w:u w:val="none"/>
+          <w:shd w:fill="auto" w:val="clear"/>
+          <w:vertAlign w:val="baseline"/>
+          <w:rtl w:val="0"/>
+        </w:rPr>
+        <w:t xml:space="preserve">Thesis:</w:t>
       </w:r>
     </w:p>
     <w:p>
@@ -1757,7 +1840,7 @@
         </w:pBdr>
         <w:shd w:fill="auto" w:val="clear"/>
         <w:spacing w:after="0" w:before="191.181640625" w:line="240" w:lineRule="auto"/>
-        <w:ind w:left="461.47216796875" w:right="278.97705078125" w:firstLine="9.4512939453125"/>
+        <w:ind w:left="0" w:right="278.97705078125" w:firstLine="0"/>
         <w:jc w:val="left"/>
         <w:rPr>
           <w:rFonts w:ascii="Ubuntu" w:cs="Ubuntu" w:eastAsia="Ubuntu" w:hAnsi="Ubuntu"/>
@@ -1776,7 +1859,7 @@
           <w:szCs w:val="27.89092445373535"/>
           <w:rtl w:val="0"/>
         </w:rPr>
-        <w:t xml:space="preserve">SKILLS</w:t>
+        <w:t xml:space="preserve">     SKILLS</w:t>
       </w:r>
     </w:p>
     <w:p>
@@ -1811,29 +1894,32 @@
       <w:r>
         <w:rPr>
           <w:rFonts w:ascii="Ubuntu" w:cs="Ubuntu" w:eastAsia="Ubuntu" w:hAnsi="Ubuntu"/>
-          <w:b w:val="0"/>
-          <w:i w:val="0"/>
-          <w:smallCaps w:val="0"/>
-          <w:strike w:val="0"/>
-          <w:sz w:val="17.8319034576416"/>
-          <w:szCs w:val="17.8319034576416"/>
-          <w:u w:val="none"/>
-          <w:vertAlign w:val="baseline"/>
-          <w:rtl w:val="0"/>
-        </w:rPr>
-        <w:t xml:space="preserve">Docker </w:t>
-      </w:r>
-      <w:r>
-        <w:rPr>
-          <w:rFonts w:ascii="Ubuntu" w:cs="Ubuntu" w:eastAsia="Ubuntu" w:hAnsi="Ubuntu"/>
-          <w:b w:val="0"/>
-          <w:i w:val="0"/>
-          <w:smallCaps w:val="0"/>
-          <w:strike w:val="0"/>
-          <w:sz w:val="17.8319034576416"/>
-          <w:szCs w:val="17.8319034576416"/>
-          <w:u w:val="none"/>
-          <w:vertAlign w:val="baseline"/>
+          <w:sz w:val="17.8319034576416"/>
+          <w:szCs w:val="17.8319034576416"/>
+          <w:rtl w:val="0"/>
+        </w:rPr>
+        <w:t xml:space="preserve">Python   </w:t>
+      </w:r>
+      <w:r>
+        <w:rPr>
+          <w:rFonts w:ascii="Ubuntu" w:cs="Ubuntu" w:eastAsia="Ubuntu" w:hAnsi="Ubuntu"/>
+          <w:b w:val="0"/>
+          <w:i w:val="0"/>
+          <w:smallCaps w:val="0"/>
+          <w:strike w:val="0"/>
+          <w:sz w:val="17.8319034576416"/>
+          <w:szCs w:val="17.8319034576416"/>
+          <w:u w:val="none"/>
+          <w:vertAlign w:val="baseline"/>
+          <w:rtl w:val="0"/>
+        </w:rPr>
+        <w:t xml:space="preserve">Docker   Linux   Git   GitHub   Motion   Capture  Google Cloud   Command Line   C++ </w:t>
+      </w:r>
+      <w:r>
+        <w:rPr>
+          <w:rFonts w:ascii="Ubuntu" w:cs="Ubuntu" w:eastAsia="Ubuntu" w:hAnsi="Ubuntu"/>
+          <w:sz w:val="17.8319034576416"/>
+          <w:szCs w:val="17.8319034576416"/>
           <w:rtl w:val="0"/>
         </w:rPr>
         <w:t xml:space="preserve"> </w:t>
@@ -1851,457 +1937,7 @@
           <w:vertAlign w:val="baseline"/>
           <w:rtl w:val="0"/>
         </w:rPr>
-        <w:t xml:space="preserve">Python </w:t>
-      </w:r>
-      <w:r>
-        <w:rPr>
-          <w:rFonts w:ascii="Ubuntu" w:cs="Ubuntu" w:eastAsia="Ubuntu" w:hAnsi="Ubuntu"/>
-          <w:b w:val="0"/>
-          <w:i w:val="0"/>
-          <w:smallCaps w:val="0"/>
-          <w:strike w:val="0"/>
-          <w:sz w:val="17.8319034576416"/>
-          <w:szCs w:val="17.8319034576416"/>
-          <w:u w:val="none"/>
-          <w:vertAlign w:val="baseline"/>
-          <w:rtl w:val="0"/>
-        </w:rPr>
-        <w:t xml:space="preserve"> </w:t>
-      </w:r>
-      <w:r>
-        <w:rPr>
-          <w:rFonts w:ascii="Ubuntu" w:cs="Ubuntu" w:eastAsia="Ubuntu" w:hAnsi="Ubuntu"/>
-          <w:b w:val="0"/>
-          <w:i w:val="0"/>
-          <w:smallCaps w:val="0"/>
-          <w:strike w:val="0"/>
-          <w:sz w:val="17.8319034576416"/>
-          <w:szCs w:val="17.8319034576416"/>
-          <w:u w:val="none"/>
-          <w:vertAlign w:val="baseline"/>
-          <w:rtl w:val="0"/>
-        </w:rPr>
-        <w:t xml:space="preserve">Linux</w:t>
-      </w:r>
-      <w:r>
-        <w:rPr>
-          <w:rFonts w:ascii="Ubuntu" w:cs="Ubuntu" w:eastAsia="Ubuntu" w:hAnsi="Ubuntu"/>
-          <w:b w:val="0"/>
-          <w:i w:val="0"/>
-          <w:smallCaps w:val="0"/>
-          <w:strike w:val="0"/>
-          <w:sz w:val="17.8319034576416"/>
-          <w:szCs w:val="17.8319034576416"/>
-          <w:u w:val="none"/>
-          <w:vertAlign w:val="baseline"/>
-          <w:rtl w:val="0"/>
-        </w:rPr>
-        <w:t xml:space="preserve">  </w:t>
-      </w:r>
-      <w:r>
-        <w:rPr>
-          <w:rFonts w:ascii="Ubuntu" w:cs="Ubuntu" w:eastAsia="Ubuntu" w:hAnsi="Ubuntu"/>
-          <w:b w:val="0"/>
-          <w:i w:val="0"/>
-          <w:smallCaps w:val="0"/>
-          <w:strike w:val="0"/>
-          <w:sz w:val="17.8319034576416"/>
-          <w:szCs w:val="17.8319034576416"/>
-          <w:u w:val="none"/>
-          <w:vertAlign w:val="baseline"/>
-          <w:rtl w:val="0"/>
-        </w:rPr>
-        <w:t xml:space="preserve">Git</w:t>
-      </w:r>
-      <w:r>
-        <w:rPr>
-          <w:rFonts w:ascii="Ubuntu" w:cs="Ubuntu" w:eastAsia="Ubuntu" w:hAnsi="Ubuntu"/>
-          <w:b w:val="0"/>
-          <w:i w:val="0"/>
-          <w:smallCaps w:val="0"/>
-          <w:strike w:val="0"/>
-          <w:sz w:val="17.8319034576416"/>
-          <w:szCs w:val="17.8319034576416"/>
-          <w:u w:val="none"/>
-          <w:vertAlign w:val="baseline"/>
-          <w:rtl w:val="0"/>
-        </w:rPr>
-        <w:t xml:space="preserve">  </w:t>
-      </w:r>
-      <w:r>
-        <w:rPr>
-          <w:rFonts w:ascii="Ubuntu" w:cs="Ubuntu" w:eastAsia="Ubuntu" w:hAnsi="Ubuntu"/>
-          <w:b w:val="0"/>
-          <w:i w:val="0"/>
-          <w:smallCaps w:val="0"/>
-          <w:strike w:val="0"/>
-          <w:sz w:val="17.8319034576416"/>
-          <w:szCs w:val="17.8319034576416"/>
-          <w:u w:val="none"/>
-          <w:vertAlign w:val="baseline"/>
-          <w:rtl w:val="0"/>
-        </w:rPr>
-        <w:t xml:space="preserve">GitHub</w:t>
-      </w:r>
-      <w:r>
-        <w:rPr>
-          <w:rFonts w:ascii="Ubuntu" w:cs="Ubuntu" w:eastAsia="Ubuntu" w:hAnsi="Ubuntu"/>
-          <w:b w:val="0"/>
-          <w:i w:val="0"/>
-          <w:smallCaps w:val="0"/>
-          <w:strike w:val="0"/>
-          <w:sz w:val="17.8319034576416"/>
-          <w:szCs w:val="17.8319034576416"/>
-          <w:u w:val="none"/>
-          <w:vertAlign w:val="baseline"/>
-          <w:rtl w:val="0"/>
-        </w:rPr>
-        <w:t xml:space="preserve">  </w:t>
-      </w:r>
-      <w:r>
-        <w:rPr>
-          <w:rFonts w:ascii="Ubuntu" w:cs="Ubuntu" w:eastAsia="Ubuntu" w:hAnsi="Ubuntu"/>
-          <w:b w:val="0"/>
-          <w:i w:val="0"/>
-          <w:smallCaps w:val="0"/>
-          <w:strike w:val="0"/>
-          <w:sz w:val="17.8319034576416"/>
-          <w:szCs w:val="17.8319034576416"/>
-          <w:u w:val="none"/>
-          <w:vertAlign w:val="baseline"/>
-          <w:rtl w:val="0"/>
-        </w:rPr>
-        <w:t xml:space="preserve">Motion Capture</w:t>
-      </w:r>
-      <w:r>
-        <w:rPr>
-          <w:rFonts w:ascii="Ubuntu" w:cs="Ubuntu" w:eastAsia="Ubuntu" w:hAnsi="Ubuntu"/>
-          <w:b w:val="0"/>
-          <w:i w:val="0"/>
-          <w:smallCaps w:val="0"/>
-          <w:strike w:val="0"/>
-          <w:sz w:val="17.8319034576416"/>
-          <w:szCs w:val="17.8319034576416"/>
-          <w:u w:val="none"/>
-          <w:vertAlign w:val="baseline"/>
-          <w:rtl w:val="0"/>
-        </w:rPr>
-        <w:t xml:space="preserve">  </w:t>
-      </w:r>
-      <w:r>
-        <w:rPr>
-          <w:rFonts w:ascii="Ubuntu" w:cs="Ubuntu" w:eastAsia="Ubuntu" w:hAnsi="Ubuntu"/>
-          <w:b w:val="0"/>
-          <w:i w:val="0"/>
-          <w:smallCaps w:val="0"/>
-          <w:strike w:val="0"/>
-          <w:sz w:val="17.8319034576416"/>
-          <w:szCs w:val="17.8319034576416"/>
-          <w:u w:val="none"/>
-          <w:vertAlign w:val="baseline"/>
-          <w:rtl w:val="0"/>
-        </w:rPr>
-        <w:t xml:space="preserve">Google Cloud </w:t>
-      </w:r>
-      <w:r>
-        <w:rPr>
-          <w:rFonts w:ascii="Ubuntu" w:cs="Ubuntu" w:eastAsia="Ubuntu" w:hAnsi="Ubuntu"/>
-          <w:b w:val="0"/>
-          <w:i w:val="0"/>
-          <w:smallCaps w:val="0"/>
-          <w:strike w:val="0"/>
-          <w:sz w:val="17.8319034576416"/>
-          <w:szCs w:val="17.8319034576416"/>
-          <w:u w:val="none"/>
-          <w:vertAlign w:val="baseline"/>
-          <w:rtl w:val="0"/>
-        </w:rPr>
-        <w:t xml:space="preserve"> </w:t>
-      </w:r>
-      <w:r>
-        <w:rPr>
-          <w:rFonts w:ascii="Ubuntu" w:cs="Ubuntu" w:eastAsia="Ubuntu" w:hAnsi="Ubuntu"/>
-          <w:b w:val="0"/>
-          <w:i w:val="0"/>
-          <w:smallCaps w:val="0"/>
-          <w:strike w:val="0"/>
-          <w:sz w:val="17.8319034576416"/>
-          <w:szCs w:val="17.8319034576416"/>
-          <w:u w:val="none"/>
-          <w:vertAlign w:val="baseline"/>
-          <w:rtl w:val="0"/>
-        </w:rPr>
-        <w:t xml:space="preserve">Command Line</w:t>
-      </w:r>
-      <w:r>
-        <w:rPr>
-          <w:rFonts w:ascii="Ubuntu" w:cs="Ubuntu" w:eastAsia="Ubuntu" w:hAnsi="Ubuntu"/>
-          <w:b w:val="0"/>
-          <w:i w:val="0"/>
-          <w:smallCaps w:val="0"/>
-          <w:strike w:val="0"/>
-          <w:sz w:val="17.8319034576416"/>
-          <w:szCs w:val="17.8319034576416"/>
-          <w:u w:val="none"/>
-          <w:vertAlign w:val="baseline"/>
-          <w:rtl w:val="0"/>
-        </w:rPr>
-        <w:t xml:space="preserve">  </w:t>
-      </w:r>
-      <w:r>
-        <w:rPr>
-          <w:rFonts w:ascii="Ubuntu" w:cs="Ubuntu" w:eastAsia="Ubuntu" w:hAnsi="Ubuntu"/>
-          <w:b w:val="0"/>
-          <w:i w:val="0"/>
-          <w:smallCaps w:val="0"/>
-          <w:strike w:val="0"/>
-          <w:sz w:val="17.8319034576416"/>
-          <w:szCs w:val="17.8319034576416"/>
-          <w:u w:val="none"/>
-          <w:vertAlign w:val="baseline"/>
-          <w:rtl w:val="0"/>
-        </w:rPr>
-        <w:t xml:space="preserve">C++ </w:t>
-      </w:r>
-      <w:r>
-        <w:rPr>
-          <w:rFonts w:ascii="Ubuntu" w:cs="Ubuntu" w:eastAsia="Ubuntu" w:hAnsi="Ubuntu"/>
-          <w:b w:val="0"/>
-          <w:i w:val="0"/>
-          <w:smallCaps w:val="0"/>
-          <w:strike w:val="0"/>
-          <w:sz w:val="17.8319034576416"/>
-          <w:szCs w:val="17.8319034576416"/>
-          <w:u w:val="none"/>
-          <w:vertAlign w:val="baseline"/>
-          <w:rtl w:val="0"/>
-        </w:rPr>
-        <w:t xml:space="preserve"> </w:t>
-      </w:r>
-      <w:r>
-        <w:rPr>
-          <w:rFonts w:ascii="Ubuntu" w:cs="Ubuntu" w:eastAsia="Ubuntu" w:hAnsi="Ubuntu"/>
-          <w:b w:val="0"/>
-          <w:i w:val="0"/>
-          <w:smallCaps w:val="0"/>
-          <w:strike w:val="0"/>
-          <w:sz w:val="17.8319034576416"/>
-          <w:szCs w:val="17.8319034576416"/>
-          <w:u w:val="none"/>
-          <w:vertAlign w:val="baseline"/>
-          <w:rtl w:val="0"/>
-        </w:rPr>
-        <w:t xml:space="preserve">Materials Science</w:t>
-      </w:r>
-      <w:r>
-        <w:rPr>
-          <w:rFonts w:ascii="Ubuntu" w:cs="Ubuntu" w:eastAsia="Ubuntu" w:hAnsi="Ubuntu"/>
-          <w:b w:val="0"/>
-          <w:i w:val="0"/>
-          <w:smallCaps w:val="0"/>
-          <w:strike w:val="0"/>
-          <w:sz w:val="17.8319034576416"/>
-          <w:szCs w:val="17.8319034576416"/>
-          <w:u w:val="none"/>
-          <w:vertAlign w:val="baseline"/>
-          <w:rtl w:val="0"/>
-        </w:rPr>
-        <w:t xml:space="preserve">  </w:t>
-      </w:r>
-      <w:r>
-        <w:rPr>
-          <w:rFonts w:ascii="Ubuntu" w:cs="Ubuntu" w:eastAsia="Ubuntu" w:hAnsi="Ubuntu"/>
-          <w:b w:val="0"/>
-          <w:i w:val="0"/>
-          <w:smallCaps w:val="0"/>
-          <w:strike w:val="0"/>
-          <w:sz w:val="17.8319034576416"/>
-          <w:szCs w:val="17.8319034576416"/>
-          <w:u w:val="none"/>
-          <w:vertAlign w:val="baseline"/>
-          <w:rtl w:val="0"/>
-        </w:rPr>
-        <w:t xml:space="preserve">Semiconductors</w:t>
-      </w:r>
-      <w:r>
-        <w:rPr>
-          <w:rFonts w:ascii="Ubuntu" w:cs="Ubuntu" w:eastAsia="Ubuntu" w:hAnsi="Ubuntu"/>
-          <w:b w:val="0"/>
-          <w:i w:val="0"/>
-          <w:smallCaps w:val="0"/>
-          <w:strike w:val="0"/>
-          <w:sz w:val="17.8319034576416"/>
-          <w:szCs w:val="17.8319034576416"/>
-          <w:u w:val="none"/>
-          <w:vertAlign w:val="baseline"/>
-          <w:rtl w:val="0"/>
-        </w:rPr>
-        <w:t xml:space="preserve"> </w:t>
-      </w:r>
-      <w:r>
-        <w:rPr>
-          <w:rFonts w:ascii="Ubuntu" w:cs="Ubuntu" w:eastAsia="Ubuntu" w:hAnsi="Ubuntu"/>
-          <w:b w:val="0"/>
-          <w:i w:val="0"/>
-          <w:smallCaps w:val="0"/>
-          <w:strike w:val="0"/>
-          <w:sz w:val="17.8319034576416"/>
-          <w:szCs w:val="17.8319034576416"/>
-          <w:u w:val="none"/>
-          <w:vertAlign w:val="baseline"/>
-          <w:rtl w:val="0"/>
-        </w:rPr>
-        <w:t xml:space="preserve">GIS </w:t>
-      </w:r>
-      <w:r>
-        <w:rPr>
-          <w:rFonts w:ascii="Ubuntu" w:cs="Ubuntu" w:eastAsia="Ubuntu" w:hAnsi="Ubuntu"/>
-          <w:b w:val="0"/>
-          <w:i w:val="0"/>
-          <w:smallCaps w:val="0"/>
-          <w:strike w:val="0"/>
-          <w:sz w:val="17.8319034576416"/>
-          <w:szCs w:val="17.8319034576416"/>
-          <w:u w:val="none"/>
-          <w:vertAlign w:val="baseline"/>
-          <w:rtl w:val="0"/>
-        </w:rPr>
-        <w:t xml:space="preserve"> </w:t>
-      </w:r>
-      <w:r>
-        <w:rPr>
-          <w:rFonts w:ascii="Ubuntu" w:cs="Ubuntu" w:eastAsia="Ubuntu" w:hAnsi="Ubuntu"/>
-          <w:b w:val="0"/>
-          <w:i w:val="0"/>
-          <w:smallCaps w:val="0"/>
-          <w:strike w:val="0"/>
-          <w:sz w:val="17.8319034576416"/>
-          <w:szCs w:val="17.8319034576416"/>
-          <w:u w:val="none"/>
-          <w:vertAlign w:val="baseline"/>
-          <w:rtl w:val="0"/>
-        </w:rPr>
-        <w:t xml:space="preserve">3D Mapping</w:t>
-      </w:r>
-      <w:r>
-        <w:rPr>
-          <w:rFonts w:ascii="Ubuntu" w:cs="Ubuntu" w:eastAsia="Ubuntu" w:hAnsi="Ubuntu"/>
-          <w:b w:val="0"/>
-          <w:i w:val="0"/>
-          <w:smallCaps w:val="0"/>
-          <w:strike w:val="0"/>
-          <w:sz w:val="17.8319034576416"/>
-          <w:szCs w:val="17.8319034576416"/>
-          <w:u w:val="none"/>
-          <w:vertAlign w:val="baseline"/>
-          <w:rtl w:val="0"/>
-        </w:rPr>
-        <w:t xml:space="preserve">  </w:t>
-      </w:r>
-      <w:r>
-        <w:rPr>
-          <w:rFonts w:ascii="Ubuntu" w:cs="Ubuntu" w:eastAsia="Ubuntu" w:hAnsi="Ubuntu"/>
-          <w:b w:val="0"/>
-          <w:i w:val="0"/>
-          <w:smallCaps w:val="0"/>
-          <w:strike w:val="0"/>
-          <w:sz w:val="17.8319034576416"/>
-          <w:szCs w:val="17.8319034576416"/>
-          <w:u w:val="none"/>
-          <w:vertAlign w:val="baseline"/>
-          <w:rtl w:val="0"/>
-        </w:rPr>
-        <w:t xml:space="preserve">Data Management</w:t>
-      </w:r>
-      <w:r>
-        <w:rPr>
-          <w:rFonts w:ascii="Ubuntu" w:cs="Ubuntu" w:eastAsia="Ubuntu" w:hAnsi="Ubuntu"/>
-          <w:b w:val="0"/>
-          <w:i w:val="0"/>
-          <w:smallCaps w:val="0"/>
-          <w:strike w:val="0"/>
-          <w:sz w:val="17.8319034576416"/>
-          <w:szCs w:val="17.8319034576416"/>
-          <w:u w:val="none"/>
-          <w:vertAlign w:val="baseline"/>
-          <w:rtl w:val="0"/>
-        </w:rPr>
-        <w:t xml:space="preserve">  </w:t>
-      </w:r>
-      <w:r>
-        <w:rPr>
-          <w:rFonts w:ascii="Ubuntu" w:cs="Ubuntu" w:eastAsia="Ubuntu" w:hAnsi="Ubuntu"/>
-          <w:b w:val="0"/>
-          <w:i w:val="0"/>
-          <w:smallCaps w:val="0"/>
-          <w:strike w:val="0"/>
-          <w:sz w:val="17.8319034576416"/>
-          <w:szCs w:val="17.8319034576416"/>
-          <w:u w:val="none"/>
-          <w:vertAlign w:val="baseline"/>
-          <w:rtl w:val="0"/>
-        </w:rPr>
-        <w:t xml:space="preserve">Spatial Computing</w:t>
-      </w:r>
-      <w:r>
-        <w:rPr>
-          <w:rFonts w:ascii="Ubuntu" w:cs="Ubuntu" w:eastAsia="Ubuntu" w:hAnsi="Ubuntu"/>
-          <w:b w:val="0"/>
-          <w:i w:val="0"/>
-          <w:smallCaps w:val="0"/>
-          <w:strike w:val="0"/>
-          <w:sz w:val="17.8319034576416"/>
-          <w:szCs w:val="17.8319034576416"/>
-          <w:u w:val="none"/>
-          <w:vertAlign w:val="baseline"/>
-          <w:rtl w:val="0"/>
-        </w:rPr>
-        <w:t xml:space="preserve"> </w:t>
-      </w:r>
-      <w:r>
-        <w:rPr>
-          <w:rFonts w:ascii="Ubuntu" w:cs="Ubuntu" w:eastAsia="Ubuntu" w:hAnsi="Ubuntu"/>
-          <w:b w:val="0"/>
-          <w:i w:val="0"/>
-          <w:smallCaps w:val="0"/>
-          <w:strike w:val="0"/>
-          <w:sz w:val="17.8319034576416"/>
-          <w:szCs w:val="17.8319034576416"/>
-          <w:u w:val="none"/>
-          <w:vertAlign w:val="baseline"/>
-          <w:rtl w:val="0"/>
-        </w:rPr>
-        <w:t xml:space="preserve">Surveying</w:t>
-      </w:r>
-      <w:r>
-        <w:rPr>
-          <w:rFonts w:ascii="Ubuntu" w:cs="Ubuntu" w:eastAsia="Ubuntu" w:hAnsi="Ubuntu"/>
-          <w:b w:val="0"/>
-          <w:i w:val="0"/>
-          <w:smallCaps w:val="0"/>
-          <w:strike w:val="0"/>
-          <w:sz w:val="17.8319034576416"/>
-          <w:szCs w:val="17.8319034576416"/>
-          <w:u w:val="none"/>
-          <w:vertAlign w:val="baseline"/>
-          <w:rtl w:val="0"/>
-        </w:rPr>
-        <w:t xml:space="preserve">  </w:t>
-      </w:r>
-      <w:r>
-        <w:rPr>
-          <w:rFonts w:ascii="Ubuntu" w:cs="Ubuntu" w:eastAsia="Ubuntu" w:hAnsi="Ubuntu"/>
-          <w:b w:val="0"/>
-          <w:i w:val="0"/>
-          <w:smallCaps w:val="0"/>
-          <w:strike w:val="0"/>
-          <w:sz w:val="17.8319034576416"/>
-          <w:szCs w:val="17.8319034576416"/>
-          <w:u w:val="none"/>
-          <w:vertAlign w:val="baseline"/>
-          <w:rtl w:val="0"/>
-        </w:rPr>
-        <w:t xml:space="preserve">Rapid Prototyping</w:t>
+        <w:t xml:space="preserve">Materials Science  Semiconductors  GIS   3D Mapping   Data Management   Spatial Computing   Surveying    Rapid Prototyping</w:t>
       </w:r>
       <w:r>
         <w:rPr>
@@ -2413,7 +2049,7 @@
           <w:vertAlign w:val="baseline"/>
           <w:rtl w:val="0"/>
         </w:rPr>
-        <w:t xml:space="preserve">GUI for AR Data Collection (04/2021 - Present) </w:t>
+        <w:t xml:space="preserve">GUI for AR Data Collection (04/2021 - Present)           </w:t>
       </w:r>
       <w:r>
         <w:rPr>
@@ -3240,8 +2876,8 @@
       <w:pgSz w:h="15840" w:w="12240" w:orient="portrait"/>
       <w:pgMar w:bottom="390.25634765625" w:top="388.643798828125" w:left="503.95702362060547" w:right="204.11376953125" w:header="0" w:footer="720"/>
       <w:cols w:equalWidth="0" w:num="2">
-        <w:col w:space="0" w:w="5780"/>
-        <w:col w:space="0" w:w="5780"/>
+        <w:col w:space="0" w:w="5765.964603424072"/>
+        <w:col w:space="0" w:w="5765.964603424072"/>
       </w:cols>
     </w:sectPr>
   </w:body>
